--- a/1. 자바스크립트레벨테스트.docx
+++ b/1. 자바스크립트레벨테스트.docx
@@ -1,6 +1,6 @@
 
 <file path=word/document.xml><?xml version="1.0" encoding="utf-8"?>
-<w:document xmlns:wpc="http://schemas.microsoft.com/office/word/2010/wordprocessingCanvas" xmlns:cx="http://schemas.microsoft.com/office/drawing/2014/chartex" xmlns:mc="http://schemas.openxmlformats.org/markup-compatibility/2006" xmlns:o="urn:schemas-microsoft-com:office:office" xmlns:r="http://schemas.openxmlformats.org/officeDocument/2006/relationships" xmlns:m="http://schemas.openxmlformats.org/officeDocument/2006/math" xmlns:v="urn:schemas-microsoft-com:vml" xmlns:wp14="http://schemas.microsoft.com/office/word/2010/wordprocessingDrawing" xmlns:wp="http://schemas.openxmlformats.org/drawingml/2006/wordprocessingDrawing" xmlns:w10="urn:schemas-microsoft-com:office:word" xmlns:w="http://schemas.openxmlformats.org/wordprocessingml/2006/main" xmlns:w14="http://schemas.microsoft.com/office/word/2010/wordml" xmlns:w15="http://schemas.microsoft.com/office/word/2012/wordml" xmlns:w16se="http://schemas.microsoft.com/office/word/2015/wordml/symex" xmlns:wpg="http://schemas.microsoft.com/office/word/2010/wordprocessingGroup" xmlns:wpi="http://schemas.microsoft.com/office/word/2010/wordprocessingInk" xmlns:wne="http://schemas.microsoft.com/office/word/2006/wordml" xmlns:wps="http://schemas.microsoft.com/office/word/2010/wordprocessingShape" mc:Ignorable="w14 w15 w16se wp14">
+<w:document xmlns:wpc="http://schemas.microsoft.com/office/word/2010/wordprocessingCanvas" xmlns:cx="http://schemas.microsoft.com/office/drawing/2014/chartex" xmlns:cx1="http://schemas.microsoft.com/office/drawing/2015/9/8/chartex" xmlns:cx2="http://schemas.microsoft.com/office/drawing/2015/10/21/chartex" xmlns:cx3="http://schemas.microsoft.com/office/drawing/2016/5/9/chartex" xmlns:cx4="http://schemas.microsoft.com/office/drawing/2016/5/10/chartex" xmlns:cx5="http://schemas.microsoft.com/office/drawing/2016/5/11/chartex" xmlns:cx6="http://schemas.microsoft.com/office/drawing/2016/5/12/chartex" xmlns:cx7="http://schemas.microsoft.com/office/drawing/2016/5/13/chartex" xmlns:cx8="http://schemas.microsoft.com/office/drawing/2016/5/14/chartex" xmlns:mc="http://schemas.openxmlformats.org/markup-compatibility/2006" xmlns:aink="http://schemas.microsoft.com/office/drawing/2016/ink" xmlns:am3d="http://schemas.microsoft.com/office/drawing/2017/model3d" xmlns:o="urn:schemas-microsoft-com:office:office" xmlns:oel="http://schemas.microsoft.com/office/2019/extlst" xmlns:r="http://schemas.openxmlformats.org/officeDocument/2006/relationships" xmlns:m="http://schemas.openxmlformats.org/officeDocument/2006/math" xmlns:v="urn:schemas-microsoft-com:vml" xmlns:wp14="http://schemas.microsoft.com/office/word/2010/wordprocessingDrawing" xmlns:wp="http://schemas.openxmlformats.org/drawingml/2006/wordprocessingDrawing" xmlns:w10="urn:schemas-microsoft-com:office:word" xmlns:w="http://schemas.openxmlformats.org/wordprocessingml/2006/main" xmlns:w14="http://schemas.microsoft.com/office/word/2010/wordml" xmlns:w15="http://schemas.microsoft.com/office/word/2012/wordml" xmlns:w16cex="http://schemas.microsoft.com/office/word/2018/wordml/cex" xmlns:w16cid="http://schemas.microsoft.com/office/word/2016/wordml/cid" xmlns:w16="http://schemas.microsoft.com/office/word/2018/wordml" xmlns:w16sdtdh="http://schemas.microsoft.com/office/word/2020/wordml/sdtdatahash" xmlns:w16se="http://schemas.microsoft.com/office/word/2015/wordml/symex" xmlns:wpg="http://schemas.microsoft.com/office/word/2010/wordprocessingGroup" xmlns:wpi="http://schemas.microsoft.com/office/word/2010/wordprocessingInk" xmlns:wne="http://schemas.microsoft.com/office/word/2006/wordml" xmlns:wps="http://schemas.microsoft.com/office/word/2010/wordprocessingShape" mc:Ignorable="w14 w15 w16se w16cid w16 w16cex w16sdtdh wp14">
   <w:body>
     <w:p>
       <w:pPr>
@@ -13,19 +13,11 @@
         </w:rPr>
         <w:t xml:space="preserve"> </w:t>
       </w:r>
-      <w:proofErr w:type="spellStart"/>
-      <w:r>
-        <w:rPr>
-          <w:rFonts w:hint="eastAsia"/>
-        </w:rPr>
-        <w:t>블록체인</w:t>
-      </w:r>
-      <w:proofErr w:type="spellEnd"/>
-      <w:r>
-        <w:rPr>
-          <w:rFonts w:hint="eastAsia"/>
-        </w:rPr>
-        <w:t xml:space="preserve"> </w:t>
+      <w:r>
+        <w:rPr>
+          <w:rFonts w:hint="eastAsia"/>
+        </w:rPr>
+        <w:t xml:space="preserve">블록체인 </w:t>
       </w:r>
       <w:r>
         <w:rPr>
@@ -76,7 +68,6 @@
       <w:pPr>
         <w:pStyle w:val="04"/>
       </w:pPr>
-      <w:proofErr w:type="gramStart"/>
       <w:r>
         <w:rPr>
           <w:rFonts w:hint="eastAsia"/>
@@ -84,11 +75,13 @@
         <w:t xml:space="preserve">이름 </w:t>
       </w:r>
       <w:r>
-        <w:t>:</w:t>
-      </w:r>
-      <w:proofErr w:type="gramEnd"/>
-      <w:r>
-        <w:t xml:space="preserve"> </w:t>
+        <w:t xml:space="preserve">: </w:t>
+      </w:r>
+      <w:r>
+        <w:rPr>
+          <w:rFonts w:hint="eastAsia"/>
+        </w:rPr>
+        <w:t>김아현</w:t>
       </w:r>
     </w:p>
     <w:p>
@@ -98,7 +91,6 @@
       <w:r>
         <w:t xml:space="preserve">Git </w:t>
       </w:r>
-      <w:proofErr w:type="gramStart"/>
       <w:r>
         <w:rPr>
           <w:rFonts w:hint="eastAsia"/>
@@ -106,11 +98,10 @@
         <w:t xml:space="preserve">주소 </w:t>
       </w:r>
       <w:r>
-        <w:t>:</w:t>
-      </w:r>
-      <w:proofErr w:type="gramEnd"/>
-      <w:r>
-        <w:t xml:space="preserve"> </w:t>
+        <w:t xml:space="preserve">: </w:t>
+      </w:r>
+      <w:r>
+        <w:t>https://github.com/ahyeona/levelTest</w:t>
       </w:r>
     </w:p>
     <w:p>
@@ -164,17 +155,50 @@
         <w:pStyle w:val="05"/>
         <w:numPr>
           <w:ilvl w:val="0"/>
-          <w:numId w:val="22"/>
+          <w:numId w:val="0"/>
         </w:numPr>
-      </w:pPr>
-      <w:r>
-        <w:rPr>
-          <w:rFonts w:hint="eastAsia"/>
-        </w:rPr>
-        <w:t>싱글 스레드와 멀티 스레드에 대하여 설명하라.</w:t>
-      </w:r>
-      <w:bookmarkStart w:id="0" w:name="_GoBack"/>
-      <w:bookmarkEnd w:id="0"/>
+        <w:ind w:left="385" w:firstLine="122"/>
+      </w:pPr>
+      <w:r>
+        <w:rPr>
+          <w:rFonts w:hint="eastAsia"/>
+        </w:rPr>
+        <w:t xml:space="preserve">동기 </w:t>
+      </w:r>
+      <w:r>
+        <w:t xml:space="preserve">: </w:t>
+      </w:r>
+      <w:r>
+        <w:rPr>
+          <w:rFonts w:hint="eastAsia"/>
+        </w:rPr>
+        <w:t>순차처리</w:t>
+      </w:r>
+    </w:p>
+    <w:p>
+      <w:pPr>
+        <w:pStyle w:val="05"/>
+        <w:numPr>
+          <w:ilvl w:val="0"/>
+          <w:numId w:val="0"/>
+        </w:numPr>
+        <w:ind w:left="385" w:firstLine="122"/>
+      </w:pPr>
+      <w:r>
+        <w:rPr>
+          <w:rFonts w:hint="eastAsia"/>
+        </w:rPr>
+        <w:t xml:space="preserve">비동기 </w:t>
+      </w:r>
+      <w:r>
+        <w:t xml:space="preserve">: </w:t>
+      </w:r>
+      <w:r>
+        <w:rPr>
+          <w:rFonts w:hint="eastAsia"/>
+        </w:rPr>
+        <w:t>순차적으로 처리하지 않음</w:t>
+      </w:r>
     </w:p>
     <w:p>
       <w:pPr>
@@ -188,16 +212,7 @@
         <w:rPr>
           <w:rFonts w:hint="eastAsia"/>
         </w:rPr>
-        <w:t>쿠키와 세션,</w:t>
-      </w:r>
-      <w:r>
-        <w:t xml:space="preserve"> </w:t>
-      </w:r>
-      <w:r>
-        <w:rPr>
-          <w:rFonts w:hint="eastAsia"/>
-        </w:rPr>
-        <w:t>로컬저장소의 차이점에 대하여 설명하라.</w:t>
+        <w:t>싱글 스레드와 멀티 스레드에 대하여 설명하라.</w:t>
       </w:r>
     </w:p>
     <w:p>
@@ -212,7 +227,16 @@
         <w:rPr>
           <w:rFonts w:hint="eastAsia"/>
         </w:rPr>
-        <w:t>콜백지옥이 무엇이고 이것을 해결하기 위한 방안은 무엇인지 설명하라.</w:t>
+        <w:t>쿠키와 세션,</w:t>
+      </w:r>
+      <w:r>
+        <w:t xml:space="preserve"> </w:t>
+      </w:r>
+      <w:r>
+        <w:rPr>
+          <w:rFonts w:hint="eastAsia"/>
+        </w:rPr>
+        <w:t>로컬저장소의 차이점에 대하여 설명하라.</w:t>
       </w:r>
     </w:p>
     <w:p>
@@ -224,22 +248,10 @@
         </w:numPr>
       </w:pPr>
       <w:r>
-        <w:t xml:space="preserve">Node.js </w:t>
-      </w:r>
-      <w:r>
-        <w:rPr>
-          <w:rFonts w:hint="eastAsia"/>
-        </w:rPr>
-        <w:t>이벤트 큐</w:t>
-      </w:r>
-      <w:r>
-        <w:t xml:space="preserve"> </w:t>
-      </w:r>
-      <w:r>
-        <w:rPr>
-          <w:rFonts w:hint="eastAsia"/>
-        </w:rPr>
-        <w:t>동작원리에 대하여 설명하라.</w:t>
+        <w:rPr>
+          <w:rFonts w:hint="eastAsia"/>
+        </w:rPr>
+        <w:t>콜백지옥이 무엇이고 이것을 해결하기 위한 방안은 무엇인지 설명하라.</w:t>
       </w:r>
     </w:p>
     <w:p>
@@ -251,19 +263,22 @@
         </w:numPr>
       </w:pPr>
       <w:r>
-        <w:rPr>
-          <w:rFonts w:hint="eastAsia"/>
-        </w:rPr>
-        <w:t>G</w:t>
-      </w:r>
-      <w:r>
-        <w:t xml:space="preserve">ET, POST </w:t>
-      </w:r>
-      <w:r>
-        <w:rPr>
-          <w:rFonts w:hint="eastAsia"/>
-        </w:rPr>
-        <w:t>방식에 대하여 설명하라.</w:t>
+        <w:t xml:space="preserve">Node.js </w:t>
+      </w:r>
+      <w:r>
+        <w:rPr>
+          <w:rFonts w:hint="eastAsia"/>
+        </w:rPr>
+        <w:t>이벤트 큐</w:t>
+      </w:r>
+      <w:r>
+        <w:t xml:space="preserve"> </w:t>
+      </w:r>
+      <w:r>
+        <w:rPr>
+          <w:rFonts w:hint="eastAsia"/>
+        </w:rPr>
+        <w:t>동작원리에 대하여 설명하라.</w:t>
       </w:r>
     </w:p>
     <w:p>
@@ -278,7 +293,16 @@
         <w:rPr>
           <w:rFonts w:hint="eastAsia"/>
         </w:rPr>
-        <w:t>자바스크립트의 배열이 실제 자료구조 배열이 아닌데 그 이유는 무엇인가?</w:t>
+        <w:t>G</w:t>
+      </w:r>
+      <w:r>
+        <w:t xml:space="preserve">ET, POST </w:t>
+      </w:r>
+      <w:r>
+        <w:rPr>
+          <w:rFonts w:hint="eastAsia"/>
+        </w:rPr>
+        <w:t>방식에 대하여 설명하라.</w:t>
       </w:r>
     </w:p>
     <w:p>
@@ -293,6 +317,21 @@
         <w:rPr>
           <w:rFonts w:hint="eastAsia"/>
         </w:rPr>
+        <w:t>자바스크립트의 배열이 실제 자료구조 배열이 아닌데 그 이유는 무엇인가?</w:t>
+      </w:r>
+    </w:p>
+    <w:p>
+      <w:pPr>
+        <w:pStyle w:val="05"/>
+        <w:numPr>
+          <w:ilvl w:val="0"/>
+          <w:numId w:val="22"/>
+        </w:numPr>
+      </w:pPr>
+      <w:r>
+        <w:rPr>
+          <w:rFonts w:hint="eastAsia"/>
+        </w:rPr>
         <w:t>h</w:t>
       </w:r>
       <w:r>
@@ -312,6 +351,34 @@
           <w:rFonts w:hint="eastAsia"/>
         </w:rPr>
         <w:t>의 차이점은 무엇인가?</w:t>
+      </w:r>
+    </w:p>
+    <w:p>
+      <w:pPr>
+        <w:pStyle w:val="05"/>
+        <w:numPr>
+          <w:ilvl w:val="0"/>
+          <w:numId w:val="0"/>
+        </w:numPr>
+        <w:ind w:left="507"/>
+        <w:rPr>
+          <w:rFonts w:hint="eastAsia"/>
+        </w:rPr>
+      </w:pPr>
+      <w:r>
+        <w:rPr>
+          <w:rFonts w:hint="eastAsia"/>
+        </w:rPr>
+        <w:t>h</w:t>
+      </w:r>
+      <w:r>
+        <w:t xml:space="preserve">ttps : </w:t>
+      </w:r>
+      <w:r>
+        <w:rPr>
+          <w:rFonts w:hint="eastAsia"/>
+        </w:rPr>
+        <w:t xml:space="preserve">보안 </w:t>
       </w:r>
     </w:p>
     <w:p>
@@ -681,6 +748,30 @@
           <w:numId w:val="0"/>
         </w:numPr>
       </w:pPr>
+      <w:r>
+        <w:t>https://github.com/ahyeona/levelTest/blob/master/1/1_1.html</w:t>
+      </w:r>
+    </w:p>
+    <w:p>
+      <w:pPr>
+        <w:pStyle w:val="04"/>
+        <w:numPr>
+          <w:ilvl w:val="0"/>
+          <w:numId w:val="0"/>
+        </w:numPr>
+      </w:pPr>
+    </w:p>
+    <w:p>
+      <w:pPr>
+        <w:pStyle w:val="04"/>
+        <w:numPr>
+          <w:ilvl w:val="0"/>
+          <w:numId w:val="0"/>
+        </w:numPr>
+        <w:rPr>
+          <w:rFonts w:hint="eastAsia"/>
+        </w:rPr>
+      </w:pPr>
     </w:p>
     <w:p>
       <w:pPr>
@@ -928,6 +1019,25 @@
           <w:noProof/>
         </w:rPr>
       </w:pPr>
+      <w:r>
+        <w:rPr>
+          <w:noProof/>
+        </w:rPr>
+        <w:t>https://github.com/ahyeona/levelTest/blob/master/1/1_2.js</w:t>
+      </w:r>
+    </w:p>
+    <w:p>
+      <w:pPr>
+        <w:pStyle w:val="05"/>
+        <w:numPr>
+          <w:ilvl w:val="0"/>
+          <w:numId w:val="0"/>
+        </w:numPr>
+        <w:rPr>
+          <w:rFonts w:hint="eastAsia"/>
+          <w:noProof/>
+        </w:rPr>
+      </w:pPr>
     </w:p>
     <w:p>
       <w:pPr>
@@ -1042,6 +1152,7 @@
               </w:rPr>
             </w:pPr>
             <w:r>
+              <w:lastRenderedPageBreak/>
               <w:t>10</w:t>
             </w:r>
             <w:r>
@@ -1175,6 +1286,12 @@
           <w:noProof/>
         </w:rPr>
       </w:pPr>
+      <w:r>
+        <w:rPr>
+          <w:noProof/>
+        </w:rPr>
+        <w:t>https://github.com/ahyeona/levelTest/blob/master/1/1_3.js</w:t>
+      </w:r>
     </w:p>
     <w:p>
       <w:pPr>
@@ -1452,9 +1569,29 @@
           <w:noProof/>
         </w:rPr>
       </w:pPr>
+      <w:r>
+        <w:rPr>
+          <w:noProof/>
+        </w:rPr>
+        <w:t>https://github.com/ahyeona/levelTest/blob/master/1/1_4.js</w:t>
+      </w:r>
     </w:p>
     <w:p>
       <w:pPr>
+        <w:pStyle w:val="05"/>
+        <w:numPr>
+          <w:ilvl w:val="0"/>
+          <w:numId w:val="0"/>
+        </w:numPr>
+        <w:ind w:left="147"/>
+        <w:rPr>
+          <w:rFonts w:hint="eastAsia"/>
+          <w:noProof/>
+        </w:rPr>
+      </w:pPr>
+    </w:p>
+    <w:p>
+      <w:pPr>
         <w:pStyle w:val="03"/>
         <w:ind w:firstLine="200"/>
       </w:pPr>
@@ -1476,6 +1613,7 @@
         <w:t xml:space="preserve">배열의 모든 순열 </w:t>
       </w:r>
       <w:proofErr w:type="spellStart"/>
+      <w:proofErr w:type="gramStart"/>
       <w:r>
         <w:rPr>
           <w:rFonts w:hint="eastAsia"/>
@@ -1483,7 +1621,6 @@
         <w:t>출력할것</w:t>
       </w:r>
       <w:proofErr w:type="spellEnd"/>
-      <w:proofErr w:type="gramStart"/>
       <w:r>
         <w:rPr>
           <w:rFonts w:hint="eastAsia"/>
@@ -1734,6 +1871,21 @@
           <w:numId w:val="0"/>
         </w:numPr>
       </w:pPr>
+      <w:r>
+        <w:t>https://github.com/ahyeona/levelTest/blob/master/1/1_5.js</w:t>
+      </w:r>
+    </w:p>
+    <w:p>
+      <w:pPr>
+        <w:pStyle w:val="05"/>
+        <w:numPr>
+          <w:ilvl w:val="0"/>
+          <w:numId w:val="0"/>
+        </w:numPr>
+        <w:rPr>
+          <w:rFonts w:hint="eastAsia"/>
+        </w:rPr>
+      </w:pPr>
     </w:p>
     <w:p>
       <w:pPr>
@@ -1971,6 +2123,21 @@
           <w:numId w:val="0"/>
         </w:numPr>
       </w:pPr>
+      <w:r>
+        <w:t>https://github.com/ahyeona/levelTest/blob/master/1/1_6.js</w:t>
+      </w:r>
+    </w:p>
+    <w:p>
+      <w:pPr>
+        <w:pStyle w:val="05"/>
+        <w:numPr>
+          <w:ilvl w:val="0"/>
+          <w:numId w:val="0"/>
+        </w:numPr>
+        <w:rPr>
+          <w:rFonts w:hint="eastAsia"/>
+        </w:rPr>
+      </w:pPr>
     </w:p>
     <w:p>
       <w:pPr>
@@ -2137,6 +2304,7 @@
                 <w:rFonts w:hint="eastAsia"/>
                 <w:noProof/>
               </w:rPr>
+              <w:lastRenderedPageBreak/>
               <w:drawing>
                 <wp:inline distT="0" distB="0" distL="0" distR="0" wp14:anchorId="76815B93" wp14:editId="48A15435">
                   <wp:extent cx="6639560" cy="1235075"/>
@@ -2198,6 +2366,9 @@
           <w:numId w:val="0"/>
         </w:numPr>
       </w:pPr>
+      <w:r>
+        <w:t>https://github.com/ahyeona/levelTest/blob/master/1/1_7.js</w:t>
+      </w:r>
     </w:p>
     <w:sectPr>
       <w:footerReference w:type="default" r:id="rId18"/>
@@ -2214,7 +2385,7 @@
 </file>
 
 <file path=word/endnotes.xml><?xml version="1.0" encoding="utf-8"?>
-<w:endnotes xmlns:wpc="http://schemas.microsoft.com/office/word/2010/wordprocessingCanvas" xmlns:cx="http://schemas.microsoft.com/office/drawing/2014/chartex" xmlns:mc="http://schemas.openxmlformats.org/markup-compatibility/2006" xmlns:o="urn:schemas-microsoft-com:office:office" xmlns:r="http://schemas.openxmlformats.org/officeDocument/2006/relationships" xmlns:m="http://schemas.openxmlformats.org/officeDocument/2006/math" xmlns:v="urn:schemas-microsoft-com:vml" xmlns:wp14="http://schemas.microsoft.com/office/word/2010/wordprocessingDrawing" xmlns:wp="http://schemas.openxmlformats.org/drawingml/2006/wordprocessingDrawing" xmlns:w10="urn:schemas-microsoft-com:office:word" xmlns:w="http://schemas.openxmlformats.org/wordprocessingml/2006/main" xmlns:w14="http://schemas.microsoft.com/office/word/2010/wordml" xmlns:w15="http://schemas.microsoft.com/office/word/2012/wordml" xmlns:w16se="http://schemas.microsoft.com/office/word/2015/wordml/symex" xmlns:wpg="http://schemas.microsoft.com/office/word/2010/wordprocessingGroup" xmlns:wpi="http://schemas.microsoft.com/office/word/2010/wordprocessingInk" xmlns:wne="http://schemas.microsoft.com/office/word/2006/wordml" xmlns:wps="http://schemas.microsoft.com/office/word/2010/wordprocessingShape" mc:Ignorable="w14 w15 w16se wp14">
+<w:endnotes xmlns:wpc="http://schemas.microsoft.com/office/word/2010/wordprocessingCanvas" xmlns:cx="http://schemas.microsoft.com/office/drawing/2014/chartex" xmlns:cx1="http://schemas.microsoft.com/office/drawing/2015/9/8/chartex" xmlns:cx2="http://schemas.microsoft.com/office/drawing/2015/10/21/chartex" xmlns:cx3="http://schemas.microsoft.com/office/drawing/2016/5/9/chartex" xmlns:cx4="http://schemas.microsoft.com/office/drawing/2016/5/10/chartex" xmlns:cx5="http://schemas.microsoft.com/office/drawing/2016/5/11/chartex" xmlns:cx6="http://schemas.microsoft.com/office/drawing/2016/5/12/chartex" xmlns:cx7="http://schemas.microsoft.com/office/drawing/2016/5/13/chartex" xmlns:cx8="http://schemas.microsoft.com/office/drawing/2016/5/14/chartex" xmlns:mc="http://schemas.openxmlformats.org/markup-compatibility/2006" xmlns:aink="http://schemas.microsoft.com/office/drawing/2016/ink" xmlns:am3d="http://schemas.microsoft.com/office/drawing/2017/model3d" xmlns:o="urn:schemas-microsoft-com:office:office" xmlns:oel="http://schemas.microsoft.com/office/2019/extlst" xmlns:r="http://schemas.openxmlformats.org/officeDocument/2006/relationships" xmlns:m="http://schemas.openxmlformats.org/officeDocument/2006/math" xmlns:v="urn:schemas-microsoft-com:vml" xmlns:wp14="http://schemas.microsoft.com/office/word/2010/wordprocessingDrawing" xmlns:wp="http://schemas.openxmlformats.org/drawingml/2006/wordprocessingDrawing" xmlns:w10="urn:schemas-microsoft-com:office:word" xmlns:w="http://schemas.openxmlformats.org/wordprocessingml/2006/main" xmlns:w14="http://schemas.microsoft.com/office/word/2010/wordml" xmlns:w15="http://schemas.microsoft.com/office/word/2012/wordml" xmlns:w16cex="http://schemas.microsoft.com/office/word/2018/wordml/cex" xmlns:w16cid="http://schemas.microsoft.com/office/word/2016/wordml/cid" xmlns:w16="http://schemas.microsoft.com/office/word/2018/wordml" xmlns:w16sdtdh="http://schemas.microsoft.com/office/word/2020/wordml/sdtdatahash" xmlns:w16se="http://schemas.microsoft.com/office/word/2015/wordml/symex" xmlns:wpg="http://schemas.microsoft.com/office/word/2010/wordprocessingGroup" xmlns:wpi="http://schemas.microsoft.com/office/word/2010/wordprocessingInk" xmlns:wne="http://schemas.microsoft.com/office/word/2006/wordml" xmlns:wps="http://schemas.microsoft.com/office/word/2010/wordprocessingShape" mc:Ignorable="w14 w15 w16se w16cid w16 w16cex w16sdtdh wp14">
   <w:endnote w:type="separator" w:id="-1">
     <w:p>
       <w:pPr>
@@ -2246,7 +2417,7 @@
 </file>
 
 <file path=word/footer1.xml><?xml version="1.0" encoding="utf-8"?>
-<w:ftr xmlns:wpc="http://schemas.microsoft.com/office/word/2010/wordprocessingCanvas" xmlns:cx="http://schemas.microsoft.com/office/drawing/2014/chartex" xmlns:mc="http://schemas.openxmlformats.org/markup-compatibility/2006" xmlns:o="urn:schemas-microsoft-com:office:office" xmlns:r="http://schemas.openxmlformats.org/officeDocument/2006/relationships" xmlns:m="http://schemas.openxmlformats.org/officeDocument/2006/math" xmlns:v="urn:schemas-microsoft-com:vml" xmlns:wp14="http://schemas.microsoft.com/office/word/2010/wordprocessingDrawing" xmlns:wp="http://schemas.openxmlformats.org/drawingml/2006/wordprocessingDrawing" xmlns:w10="urn:schemas-microsoft-com:office:word" xmlns:w="http://schemas.openxmlformats.org/wordprocessingml/2006/main" xmlns:w14="http://schemas.microsoft.com/office/word/2010/wordml" xmlns:w15="http://schemas.microsoft.com/office/word/2012/wordml" xmlns:w16se="http://schemas.microsoft.com/office/word/2015/wordml/symex" xmlns:wpg="http://schemas.microsoft.com/office/word/2010/wordprocessingGroup" xmlns:wpi="http://schemas.microsoft.com/office/word/2010/wordprocessingInk" xmlns:wne="http://schemas.microsoft.com/office/word/2006/wordml" xmlns:wps="http://schemas.microsoft.com/office/word/2010/wordprocessingShape" mc:Ignorable="w14 w15 w16se wp14">
+<w:ftr xmlns:wpc="http://schemas.microsoft.com/office/word/2010/wordprocessingCanvas" xmlns:cx="http://schemas.microsoft.com/office/drawing/2014/chartex" xmlns:cx1="http://schemas.microsoft.com/office/drawing/2015/9/8/chartex" xmlns:cx2="http://schemas.microsoft.com/office/drawing/2015/10/21/chartex" xmlns:cx3="http://schemas.microsoft.com/office/drawing/2016/5/9/chartex" xmlns:cx4="http://schemas.microsoft.com/office/drawing/2016/5/10/chartex" xmlns:cx5="http://schemas.microsoft.com/office/drawing/2016/5/11/chartex" xmlns:cx6="http://schemas.microsoft.com/office/drawing/2016/5/12/chartex" xmlns:cx7="http://schemas.microsoft.com/office/drawing/2016/5/13/chartex" xmlns:cx8="http://schemas.microsoft.com/office/drawing/2016/5/14/chartex" xmlns:mc="http://schemas.openxmlformats.org/markup-compatibility/2006" xmlns:aink="http://schemas.microsoft.com/office/drawing/2016/ink" xmlns:am3d="http://schemas.microsoft.com/office/drawing/2017/model3d" xmlns:o="urn:schemas-microsoft-com:office:office" xmlns:oel="http://schemas.microsoft.com/office/2019/extlst" xmlns:r="http://schemas.openxmlformats.org/officeDocument/2006/relationships" xmlns:m="http://schemas.openxmlformats.org/officeDocument/2006/math" xmlns:v="urn:schemas-microsoft-com:vml" xmlns:wp14="http://schemas.microsoft.com/office/word/2010/wordprocessingDrawing" xmlns:wp="http://schemas.openxmlformats.org/drawingml/2006/wordprocessingDrawing" xmlns:w10="urn:schemas-microsoft-com:office:word" xmlns:w="http://schemas.openxmlformats.org/wordprocessingml/2006/main" xmlns:w14="http://schemas.microsoft.com/office/word/2010/wordml" xmlns:w15="http://schemas.microsoft.com/office/word/2012/wordml" xmlns:w16cex="http://schemas.microsoft.com/office/word/2018/wordml/cex" xmlns:w16cid="http://schemas.microsoft.com/office/word/2016/wordml/cid" xmlns:w16="http://schemas.microsoft.com/office/word/2018/wordml" xmlns:w16sdtdh="http://schemas.microsoft.com/office/word/2020/wordml/sdtdatahash" xmlns:w16se="http://schemas.microsoft.com/office/word/2015/wordml/symex" xmlns:wpg="http://schemas.microsoft.com/office/word/2010/wordprocessingGroup" xmlns:wpi="http://schemas.microsoft.com/office/word/2010/wordprocessingInk" xmlns:wne="http://schemas.microsoft.com/office/word/2006/wordml" xmlns:wps="http://schemas.microsoft.com/office/word/2010/wordprocessingShape" mc:Ignorable="w14 w15 w16se w16cid w16 w16cex w16sdtdh wp14">
   <w:p>
     <w:pPr>
       <w:pStyle w:val="11"/>
@@ -2334,7 +2505,7 @@
             </wp:anchor>
           </w:drawing>
         </mc:Choice>
-        <mc:Fallback xmlns:w16sdtdh="http://schemas.microsoft.com/office/word/2020/wordml/sdtdatahash" xmlns:w16="http://schemas.microsoft.com/office/word/2018/wordml" xmlns:w16cid="http://schemas.microsoft.com/office/word/2016/wordml/cid" xmlns:w16cex="http://schemas.microsoft.com/office/word/2018/wordml/cex" xmlns:oel="http://schemas.microsoft.com/office/2019/extlst" xmlns:am3d="http://schemas.microsoft.com/office/drawing/2017/model3d" xmlns:aink="http://schemas.microsoft.com/office/drawing/2016/ink" xmlns:cx8="http://schemas.microsoft.com/office/drawing/2016/5/14/chartex" xmlns:cx7="http://schemas.microsoft.com/office/drawing/2016/5/13/chartex" xmlns:cx6="http://schemas.microsoft.com/office/drawing/2016/5/12/chartex" xmlns:cx5="http://schemas.microsoft.com/office/drawing/2016/5/11/chartex" xmlns:cx4="http://schemas.microsoft.com/office/drawing/2016/5/10/chartex" xmlns:cx3="http://schemas.microsoft.com/office/drawing/2016/5/9/chartex" xmlns:cx2="http://schemas.microsoft.com/office/drawing/2015/10/21/chartex" xmlns:cx1="http://schemas.microsoft.com/office/drawing/2015/9/8/chartex">
+        <mc:Fallback>
           <w:pict>
             <v:rect w14:anchorId="521D5D18" id="직사각형 10" o:spid="_x0000_s1026" style="position:absolute;left:0;text-align:left;margin-left:.95pt;margin-top:4.75pt;width:594.35pt;height:19.25pt;z-index:-251657216;visibility:visible;mso-wrap-style:square;mso-width-percent:0;mso-height-percent:0;mso-wrap-distance-left:9pt;mso-wrap-distance-top:0;mso-wrap-distance-right:9pt;mso-wrap-distance-bottom:0;mso-position-horizontal:absolute;mso-position-horizontal-relative:page;mso-position-vertical:absolute;mso-position-vertical-relative:bottom-margin-area;mso-width-percent:0;mso-height-percent:0;mso-width-relative:margin;mso-height-relative:margin;v-text-anchor:middle" o:gfxdata="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" fillcolor="#f2f2f2 [3052]" stroked="f" strokeweight="2pt">
               <w10:wrap anchorx="page" anchory="margin"/>
@@ -2402,7 +2573,7 @@
 </file>
 
 <file path=word/footer2.xml><?xml version="1.0" encoding="utf-8"?>
-<w:ftr xmlns:wpc="http://schemas.microsoft.com/office/word/2010/wordprocessingCanvas" xmlns:cx="http://schemas.microsoft.com/office/drawing/2014/chartex" xmlns:mc="http://schemas.openxmlformats.org/markup-compatibility/2006" xmlns:o="urn:schemas-microsoft-com:office:office" xmlns:r="http://schemas.openxmlformats.org/officeDocument/2006/relationships" xmlns:m="http://schemas.openxmlformats.org/officeDocument/2006/math" xmlns:v="urn:schemas-microsoft-com:vml" xmlns:wp14="http://schemas.microsoft.com/office/word/2010/wordprocessingDrawing" xmlns:wp="http://schemas.openxmlformats.org/drawingml/2006/wordprocessingDrawing" xmlns:w10="urn:schemas-microsoft-com:office:word" xmlns:w="http://schemas.openxmlformats.org/wordprocessingml/2006/main" xmlns:w14="http://schemas.microsoft.com/office/word/2010/wordml" xmlns:w15="http://schemas.microsoft.com/office/word/2012/wordml" xmlns:w16se="http://schemas.microsoft.com/office/word/2015/wordml/symex" xmlns:wpg="http://schemas.microsoft.com/office/word/2010/wordprocessingGroup" xmlns:wpi="http://schemas.microsoft.com/office/word/2010/wordprocessingInk" xmlns:wne="http://schemas.microsoft.com/office/word/2006/wordml" xmlns:wps="http://schemas.microsoft.com/office/word/2010/wordprocessingShape" mc:Ignorable="w14 w15 w16se wp14">
+<w:ftr xmlns:wpc="http://schemas.microsoft.com/office/word/2010/wordprocessingCanvas" xmlns:cx="http://schemas.microsoft.com/office/drawing/2014/chartex" xmlns:cx1="http://schemas.microsoft.com/office/drawing/2015/9/8/chartex" xmlns:cx2="http://schemas.microsoft.com/office/drawing/2015/10/21/chartex" xmlns:cx3="http://schemas.microsoft.com/office/drawing/2016/5/9/chartex" xmlns:cx4="http://schemas.microsoft.com/office/drawing/2016/5/10/chartex" xmlns:cx5="http://schemas.microsoft.com/office/drawing/2016/5/11/chartex" xmlns:cx6="http://schemas.microsoft.com/office/drawing/2016/5/12/chartex" xmlns:cx7="http://schemas.microsoft.com/office/drawing/2016/5/13/chartex" xmlns:cx8="http://schemas.microsoft.com/office/drawing/2016/5/14/chartex" xmlns:mc="http://schemas.openxmlformats.org/markup-compatibility/2006" xmlns:aink="http://schemas.microsoft.com/office/drawing/2016/ink" xmlns:am3d="http://schemas.microsoft.com/office/drawing/2017/model3d" xmlns:o="urn:schemas-microsoft-com:office:office" xmlns:oel="http://schemas.microsoft.com/office/2019/extlst" xmlns:r="http://schemas.openxmlformats.org/officeDocument/2006/relationships" xmlns:m="http://schemas.openxmlformats.org/officeDocument/2006/math" xmlns:v="urn:schemas-microsoft-com:vml" xmlns:wp14="http://schemas.microsoft.com/office/word/2010/wordprocessingDrawing" xmlns:wp="http://schemas.openxmlformats.org/drawingml/2006/wordprocessingDrawing" xmlns:w10="urn:schemas-microsoft-com:office:word" xmlns:w="http://schemas.openxmlformats.org/wordprocessingml/2006/main" xmlns:w14="http://schemas.microsoft.com/office/word/2010/wordml" xmlns:w15="http://schemas.microsoft.com/office/word/2012/wordml" xmlns:w16cex="http://schemas.microsoft.com/office/word/2018/wordml/cex" xmlns:w16cid="http://schemas.microsoft.com/office/word/2016/wordml/cid" xmlns:w16="http://schemas.microsoft.com/office/word/2018/wordml" xmlns:w16sdtdh="http://schemas.microsoft.com/office/word/2020/wordml/sdtdatahash" xmlns:w16se="http://schemas.microsoft.com/office/word/2015/wordml/symex" xmlns:wpg="http://schemas.microsoft.com/office/word/2010/wordprocessingGroup" xmlns:wpi="http://schemas.microsoft.com/office/word/2010/wordprocessingInk" xmlns:wne="http://schemas.microsoft.com/office/word/2006/wordml" xmlns:wps="http://schemas.microsoft.com/office/word/2010/wordprocessingShape" mc:Ignorable="w14 w15 w16se w16cid w16 w16cex w16sdtdh wp14">
   <w:p>
     <w:pPr>
       <w:pStyle w:val="a4"/>
@@ -2443,7 +2614,7 @@
 </file>
 
 <file path=word/footnotes.xml><?xml version="1.0" encoding="utf-8"?>
-<w:footnotes xmlns:wpc="http://schemas.microsoft.com/office/word/2010/wordprocessingCanvas" xmlns:cx="http://schemas.microsoft.com/office/drawing/2014/chartex" xmlns:mc="http://schemas.openxmlformats.org/markup-compatibility/2006" xmlns:o="urn:schemas-microsoft-com:office:office" xmlns:r="http://schemas.openxmlformats.org/officeDocument/2006/relationships" xmlns:m="http://schemas.openxmlformats.org/officeDocument/2006/math" xmlns:v="urn:schemas-microsoft-com:vml" xmlns:wp14="http://schemas.microsoft.com/office/word/2010/wordprocessingDrawing" xmlns:wp="http://schemas.openxmlformats.org/drawingml/2006/wordprocessingDrawing" xmlns:w10="urn:schemas-microsoft-com:office:word" xmlns:w="http://schemas.openxmlformats.org/wordprocessingml/2006/main" xmlns:w14="http://schemas.microsoft.com/office/word/2010/wordml" xmlns:w15="http://schemas.microsoft.com/office/word/2012/wordml" xmlns:w16se="http://schemas.microsoft.com/office/word/2015/wordml/symex" xmlns:wpg="http://schemas.microsoft.com/office/word/2010/wordprocessingGroup" xmlns:wpi="http://schemas.microsoft.com/office/word/2010/wordprocessingInk" xmlns:wne="http://schemas.microsoft.com/office/word/2006/wordml" xmlns:wps="http://schemas.microsoft.com/office/word/2010/wordprocessingShape" mc:Ignorable="w14 w15 w16se wp14">
+<w:footnotes xmlns:wpc="http://schemas.microsoft.com/office/word/2010/wordprocessingCanvas" xmlns:cx="http://schemas.microsoft.com/office/drawing/2014/chartex" xmlns:cx1="http://schemas.microsoft.com/office/drawing/2015/9/8/chartex" xmlns:cx2="http://schemas.microsoft.com/office/drawing/2015/10/21/chartex" xmlns:cx3="http://schemas.microsoft.com/office/drawing/2016/5/9/chartex" xmlns:cx4="http://schemas.microsoft.com/office/drawing/2016/5/10/chartex" xmlns:cx5="http://schemas.microsoft.com/office/drawing/2016/5/11/chartex" xmlns:cx6="http://schemas.microsoft.com/office/drawing/2016/5/12/chartex" xmlns:cx7="http://schemas.microsoft.com/office/drawing/2016/5/13/chartex" xmlns:cx8="http://schemas.microsoft.com/office/drawing/2016/5/14/chartex" xmlns:mc="http://schemas.openxmlformats.org/markup-compatibility/2006" xmlns:aink="http://schemas.microsoft.com/office/drawing/2016/ink" xmlns:am3d="http://schemas.microsoft.com/office/drawing/2017/model3d" xmlns:o="urn:schemas-microsoft-com:office:office" xmlns:oel="http://schemas.microsoft.com/office/2019/extlst" xmlns:r="http://schemas.openxmlformats.org/officeDocument/2006/relationships" xmlns:m="http://schemas.openxmlformats.org/officeDocument/2006/math" xmlns:v="urn:schemas-microsoft-com:vml" xmlns:wp14="http://schemas.microsoft.com/office/word/2010/wordprocessingDrawing" xmlns:wp="http://schemas.openxmlformats.org/drawingml/2006/wordprocessingDrawing" xmlns:w10="urn:schemas-microsoft-com:office:word" xmlns:w="http://schemas.openxmlformats.org/wordprocessingml/2006/main" xmlns:w14="http://schemas.microsoft.com/office/word/2010/wordml" xmlns:w15="http://schemas.microsoft.com/office/word/2012/wordml" xmlns:w16cex="http://schemas.microsoft.com/office/word/2018/wordml/cex" xmlns:w16cid="http://schemas.microsoft.com/office/word/2016/wordml/cid" xmlns:w16="http://schemas.microsoft.com/office/word/2018/wordml" xmlns:w16sdtdh="http://schemas.microsoft.com/office/word/2020/wordml/sdtdatahash" xmlns:w16se="http://schemas.microsoft.com/office/word/2015/wordml/symex" xmlns:wpg="http://schemas.microsoft.com/office/word/2010/wordprocessingGroup" xmlns:wpi="http://schemas.microsoft.com/office/word/2010/wordprocessingInk" xmlns:wne="http://schemas.microsoft.com/office/word/2006/wordml" xmlns:wps="http://schemas.microsoft.com/office/word/2010/wordprocessingShape" mc:Ignorable="w14 w15 w16se w16cid w16 w16cex w16sdtdh wp14">
   <w:footnote w:type="separator" w:id="-1">
     <w:p>
       <w:pPr>
@@ -2475,7 +2646,7 @@
 </file>
 
 <file path=word/header1.xml><?xml version="1.0" encoding="utf-8"?>
-<w:hdr xmlns:wpc="http://schemas.microsoft.com/office/word/2010/wordprocessingCanvas" xmlns:cx="http://schemas.microsoft.com/office/drawing/2014/chartex" xmlns:mc="http://schemas.openxmlformats.org/markup-compatibility/2006" xmlns:o="urn:schemas-microsoft-com:office:office" xmlns:r="http://schemas.openxmlformats.org/officeDocument/2006/relationships" xmlns:m="http://schemas.openxmlformats.org/officeDocument/2006/math" xmlns:v="urn:schemas-microsoft-com:vml" xmlns:wp14="http://schemas.microsoft.com/office/word/2010/wordprocessingDrawing" xmlns:wp="http://schemas.openxmlformats.org/drawingml/2006/wordprocessingDrawing" xmlns:w10="urn:schemas-microsoft-com:office:word" xmlns:w="http://schemas.openxmlformats.org/wordprocessingml/2006/main" xmlns:w14="http://schemas.microsoft.com/office/word/2010/wordml" xmlns:w15="http://schemas.microsoft.com/office/word/2012/wordml" xmlns:w16se="http://schemas.microsoft.com/office/word/2015/wordml/symex" xmlns:wpg="http://schemas.microsoft.com/office/word/2010/wordprocessingGroup" xmlns:wpi="http://schemas.microsoft.com/office/word/2010/wordprocessingInk" xmlns:wne="http://schemas.microsoft.com/office/word/2006/wordml" xmlns:wps="http://schemas.microsoft.com/office/word/2010/wordprocessingShape" mc:Ignorable="w14 w15 w16se wp14">
+<w:hdr xmlns:wpc="http://schemas.microsoft.com/office/word/2010/wordprocessingCanvas" xmlns:cx="http://schemas.microsoft.com/office/drawing/2014/chartex" xmlns:cx1="http://schemas.microsoft.com/office/drawing/2015/9/8/chartex" xmlns:cx2="http://schemas.microsoft.com/office/drawing/2015/10/21/chartex" xmlns:cx3="http://schemas.microsoft.com/office/drawing/2016/5/9/chartex" xmlns:cx4="http://schemas.microsoft.com/office/drawing/2016/5/10/chartex" xmlns:cx5="http://schemas.microsoft.com/office/drawing/2016/5/11/chartex" xmlns:cx6="http://schemas.microsoft.com/office/drawing/2016/5/12/chartex" xmlns:cx7="http://schemas.microsoft.com/office/drawing/2016/5/13/chartex" xmlns:cx8="http://schemas.microsoft.com/office/drawing/2016/5/14/chartex" xmlns:mc="http://schemas.openxmlformats.org/markup-compatibility/2006" xmlns:aink="http://schemas.microsoft.com/office/drawing/2016/ink" xmlns:am3d="http://schemas.microsoft.com/office/drawing/2017/model3d" xmlns:o="urn:schemas-microsoft-com:office:office" xmlns:oel="http://schemas.microsoft.com/office/2019/extlst" xmlns:r="http://schemas.openxmlformats.org/officeDocument/2006/relationships" xmlns:m="http://schemas.openxmlformats.org/officeDocument/2006/math" xmlns:v="urn:schemas-microsoft-com:vml" xmlns:wp14="http://schemas.microsoft.com/office/word/2010/wordprocessingDrawing" xmlns:wp="http://schemas.openxmlformats.org/drawingml/2006/wordprocessingDrawing" xmlns:w10="urn:schemas-microsoft-com:office:word" xmlns:w="http://schemas.openxmlformats.org/wordprocessingml/2006/main" xmlns:w14="http://schemas.microsoft.com/office/word/2010/wordml" xmlns:w15="http://schemas.microsoft.com/office/word/2012/wordml" xmlns:w16cex="http://schemas.microsoft.com/office/word/2018/wordml/cex" xmlns:w16cid="http://schemas.microsoft.com/office/word/2016/wordml/cid" xmlns:w16="http://schemas.microsoft.com/office/word/2018/wordml" xmlns:w16sdtdh="http://schemas.microsoft.com/office/word/2020/wordml/sdtdatahash" xmlns:w16se="http://schemas.microsoft.com/office/word/2015/wordml/symex" xmlns:wpg="http://schemas.microsoft.com/office/word/2010/wordprocessingGroup" xmlns:wpi="http://schemas.microsoft.com/office/word/2010/wordprocessingInk" xmlns:wne="http://schemas.microsoft.com/office/word/2006/wordml" xmlns:wps="http://schemas.microsoft.com/office/word/2010/wordprocessingShape" mc:Ignorable="w14 w15 w16se w16cid w16 w16cex w16sdtdh wp14">
   <w:p>
     <w:pPr>
       <w:tabs>
@@ -2488,7 +2659,7 @@
 </file>
 
 <file path=word/numbering.xml><?xml version="1.0" encoding="utf-8"?>
-<w:numbering xmlns:wpc="http://schemas.microsoft.com/office/word/2010/wordprocessingCanvas" xmlns:cx="http://schemas.microsoft.com/office/drawing/2014/chartex" xmlns:mc="http://schemas.openxmlformats.org/markup-compatibility/2006" xmlns:o="urn:schemas-microsoft-com:office:office" xmlns:r="http://schemas.openxmlformats.org/officeDocument/2006/relationships" xmlns:m="http://schemas.openxmlformats.org/officeDocument/2006/math" xmlns:v="urn:schemas-microsoft-com:vml" xmlns:wp14="http://schemas.microsoft.com/office/word/2010/wordprocessingDrawing" xmlns:wp="http://schemas.openxmlformats.org/drawingml/2006/wordprocessingDrawing" xmlns:w10="urn:schemas-microsoft-com:office:word" xmlns:w="http://schemas.openxmlformats.org/wordprocessingml/2006/main" xmlns:w14="http://schemas.microsoft.com/office/word/2010/wordml" xmlns:w15="http://schemas.microsoft.com/office/word/2012/wordml" xmlns:w16se="http://schemas.microsoft.com/office/word/2015/wordml/symex" xmlns:wpg="http://schemas.microsoft.com/office/word/2010/wordprocessingGroup" xmlns:wpi="http://schemas.microsoft.com/office/word/2010/wordprocessingInk" xmlns:wne="http://schemas.microsoft.com/office/word/2006/wordml" xmlns:wps="http://schemas.microsoft.com/office/word/2010/wordprocessingShape" mc:Ignorable="w14 w15 w16se wp14">
+<w:numbering xmlns:wpc="http://schemas.microsoft.com/office/word/2010/wordprocessingCanvas" xmlns:cx="http://schemas.microsoft.com/office/drawing/2014/chartex" xmlns:cx1="http://schemas.microsoft.com/office/drawing/2015/9/8/chartex" xmlns:cx2="http://schemas.microsoft.com/office/drawing/2015/10/21/chartex" xmlns:cx3="http://schemas.microsoft.com/office/drawing/2016/5/9/chartex" xmlns:cx4="http://schemas.microsoft.com/office/drawing/2016/5/10/chartex" xmlns:cx5="http://schemas.microsoft.com/office/drawing/2016/5/11/chartex" xmlns:cx6="http://schemas.microsoft.com/office/drawing/2016/5/12/chartex" xmlns:cx7="http://schemas.microsoft.com/office/drawing/2016/5/13/chartex" xmlns:cx8="http://schemas.microsoft.com/office/drawing/2016/5/14/chartex" xmlns:mc="http://schemas.openxmlformats.org/markup-compatibility/2006" xmlns:aink="http://schemas.microsoft.com/office/drawing/2016/ink" xmlns:am3d="http://schemas.microsoft.com/office/drawing/2017/model3d" xmlns:o="urn:schemas-microsoft-com:office:office" xmlns:oel="http://schemas.microsoft.com/office/2019/extlst" xmlns:r="http://schemas.openxmlformats.org/officeDocument/2006/relationships" xmlns:m="http://schemas.openxmlformats.org/officeDocument/2006/math" xmlns:v="urn:schemas-microsoft-com:vml" xmlns:wp14="http://schemas.microsoft.com/office/word/2010/wordprocessingDrawing" xmlns:wp="http://schemas.openxmlformats.org/drawingml/2006/wordprocessingDrawing" xmlns:w10="urn:schemas-microsoft-com:office:word" xmlns:w="http://schemas.openxmlformats.org/wordprocessingml/2006/main" xmlns:w14="http://schemas.microsoft.com/office/word/2010/wordml" xmlns:w15="http://schemas.microsoft.com/office/word/2012/wordml" xmlns:w16cex="http://schemas.microsoft.com/office/word/2018/wordml/cex" xmlns:w16cid="http://schemas.microsoft.com/office/word/2016/wordml/cid" xmlns:w16="http://schemas.microsoft.com/office/word/2018/wordml" xmlns:w16sdtdh="http://schemas.microsoft.com/office/word/2020/wordml/sdtdatahash" xmlns:w16se="http://schemas.microsoft.com/office/word/2015/wordml/symex" xmlns:wpg="http://schemas.microsoft.com/office/word/2010/wordprocessingGroup" xmlns:wpi="http://schemas.microsoft.com/office/word/2010/wordprocessingInk" xmlns:wne="http://schemas.microsoft.com/office/word/2006/wordml" xmlns:wps="http://schemas.microsoft.com/office/word/2010/wordprocessingShape" mc:Ignorable="w14 w15 w16se w16cid w16 w16cex w16sdtdh wp14">
   <w:abstractNum w:abstractNumId="0" w15:restartNumberingAfterBreak="0">
     <w:nsid w:val="1C7C0685"/>
     <w:multiLevelType w:val="hybridMultilevel"/>
@@ -3001,7 +3172,7 @@
         <w:rFonts w:hint="default"/>
       </w:rPr>
     </w:lvl>
-    <w:lvl w:ilvl="1" w:tplc="04090019" w:tentative="1">
+    <w:lvl w:ilvl="1" w:tplc="04090019">
       <w:start w:val="1"/>
       <w:numFmt w:val="upperLetter"/>
       <w:lvlText w:val="%2."/>
@@ -3010,7 +3181,7 @@
         <w:ind w:left="947" w:hanging="400"/>
       </w:pPr>
     </w:lvl>
-    <w:lvl w:ilvl="2" w:tplc="0409001B" w:tentative="1">
+    <w:lvl w:ilvl="2" w:tplc="0409001B">
       <w:start w:val="1"/>
       <w:numFmt w:val="lowerRoman"/>
       <w:lvlText w:val="%3."/>
@@ -3279,103 +3450,103 @@
       </w:rPr>
     </w:lvl>
   </w:abstractNum>
-  <w:num w:numId="1">
+  <w:num w:numId="1" w16cid:durableId="1038243049">
     <w:abstractNumId w:val="1"/>
   </w:num>
-  <w:num w:numId="2">
+  <w:num w:numId="2" w16cid:durableId="152917835">
     <w:abstractNumId w:val="0"/>
   </w:num>
-  <w:num w:numId="3">
+  <w:num w:numId="3" w16cid:durableId="1253468085">
     <w:abstractNumId w:val="6"/>
   </w:num>
-  <w:num w:numId="4">
+  <w:num w:numId="4" w16cid:durableId="1115907854">
     <w:abstractNumId w:val="7"/>
   </w:num>
-  <w:num w:numId="5">
+  <w:num w:numId="5" w16cid:durableId="1134832162">
     <w:abstractNumId w:val="6"/>
     <w:lvlOverride w:ilvl="0">
       <w:startOverride w:val="1"/>
     </w:lvlOverride>
   </w:num>
-  <w:num w:numId="6">
+  <w:num w:numId="6" w16cid:durableId="29309222">
     <w:abstractNumId w:val="6"/>
     <w:lvlOverride w:ilvl="0">
       <w:startOverride w:val="1"/>
     </w:lvlOverride>
   </w:num>
-  <w:num w:numId="7">
+  <w:num w:numId="7" w16cid:durableId="957906048">
     <w:abstractNumId w:val="6"/>
     <w:lvlOverride w:ilvl="0">
       <w:startOverride w:val="1"/>
     </w:lvlOverride>
   </w:num>
-  <w:num w:numId="8">
+  <w:num w:numId="8" w16cid:durableId="2062559908">
     <w:abstractNumId w:val="6"/>
     <w:lvlOverride w:ilvl="0">
       <w:startOverride w:val="1"/>
     </w:lvlOverride>
   </w:num>
-  <w:num w:numId="9">
+  <w:num w:numId="9" w16cid:durableId="1002700979">
     <w:abstractNumId w:val="6"/>
     <w:lvlOverride w:ilvl="0">
       <w:startOverride w:val="1"/>
     </w:lvlOverride>
   </w:num>
-  <w:num w:numId="10">
+  <w:num w:numId="10" w16cid:durableId="619259875">
     <w:abstractNumId w:val="6"/>
     <w:lvlOverride w:ilvl="0">
       <w:startOverride w:val="1"/>
     </w:lvlOverride>
   </w:num>
-  <w:num w:numId="11">
+  <w:num w:numId="11" w16cid:durableId="432093766">
     <w:abstractNumId w:val="6"/>
     <w:lvlOverride w:ilvl="0">
       <w:startOverride w:val="1"/>
     </w:lvlOverride>
   </w:num>
-  <w:num w:numId="12">
+  <w:num w:numId="12" w16cid:durableId="782041364">
     <w:abstractNumId w:val="6"/>
     <w:lvlOverride w:ilvl="0">
       <w:startOverride w:val="1"/>
     </w:lvlOverride>
   </w:num>
-  <w:num w:numId="13">
+  <w:num w:numId="13" w16cid:durableId="1504009920">
     <w:abstractNumId w:val="6"/>
     <w:lvlOverride w:ilvl="0">
       <w:startOverride w:val="1"/>
     </w:lvlOverride>
   </w:num>
-  <w:num w:numId="14">
+  <w:num w:numId="14" w16cid:durableId="170721296">
     <w:abstractNumId w:val="6"/>
     <w:lvlOverride w:ilvl="0">
       <w:startOverride w:val="1"/>
     </w:lvlOverride>
   </w:num>
-  <w:num w:numId="15">
+  <w:num w:numId="15" w16cid:durableId="1642080642">
     <w:abstractNumId w:val="6"/>
     <w:lvlOverride w:ilvl="0">
       <w:startOverride w:val="1"/>
     </w:lvlOverride>
   </w:num>
-  <w:num w:numId="16">
+  <w:num w:numId="16" w16cid:durableId="256864341">
     <w:abstractNumId w:val="6"/>
   </w:num>
-  <w:num w:numId="17">
+  <w:num w:numId="17" w16cid:durableId="1134565737">
     <w:abstractNumId w:val="4"/>
   </w:num>
-  <w:num w:numId="18">
+  <w:num w:numId="18" w16cid:durableId="666439584">
     <w:abstractNumId w:val="3"/>
   </w:num>
-  <w:num w:numId="19">
+  <w:num w:numId="19" w16cid:durableId="551040117">
     <w:abstractNumId w:val="4"/>
   </w:num>
-  <w:num w:numId="20">
+  <w:num w:numId="20" w16cid:durableId="2116514472">
     <w:abstractNumId w:val="4"/>
   </w:num>
-  <w:num w:numId="21">
+  <w:num w:numId="21" w16cid:durableId="1233589206">
     <w:abstractNumId w:val="2"/>
   </w:num>
-  <w:num w:numId="22">
+  <w:num w:numId="22" w16cid:durableId="1933928186">
     <w:abstractNumId w:val="5"/>
   </w:num>
   <w:numIdMacAtCleanup w:val="5"/>
@@ -3383,7 +3554,7 @@
 </file>
 
 <file path=word/styles.xml><?xml version="1.0" encoding="utf-8"?>
-<w:styles xmlns:mc="http://schemas.openxmlformats.org/markup-compatibility/2006" xmlns:r="http://schemas.openxmlformats.org/officeDocument/2006/relationships" xmlns:w="http://schemas.openxmlformats.org/wordprocessingml/2006/main" xmlns:w14="http://schemas.microsoft.com/office/word/2010/wordml" xmlns:w15="http://schemas.microsoft.com/office/word/2012/wordml" xmlns:w16se="http://schemas.microsoft.com/office/word/2015/wordml/symex" mc:Ignorable="w14 w15 w16se">
+<w:styles xmlns:mc="http://schemas.openxmlformats.org/markup-compatibility/2006" xmlns:r="http://schemas.openxmlformats.org/officeDocument/2006/relationships" xmlns:w="http://schemas.openxmlformats.org/wordprocessingml/2006/main" xmlns:w14="http://schemas.microsoft.com/office/word/2010/wordml" xmlns:w15="http://schemas.microsoft.com/office/word/2012/wordml" xmlns:w16cex="http://schemas.microsoft.com/office/word/2018/wordml/cex" xmlns:w16cid="http://schemas.microsoft.com/office/word/2016/wordml/cid" xmlns:w16="http://schemas.microsoft.com/office/word/2018/wordml" xmlns:w16sdtdh="http://schemas.microsoft.com/office/word/2020/wordml/sdtdatahash" xmlns:w16se="http://schemas.microsoft.com/office/word/2015/wordml/symex" mc:Ignorable="w14 w15 w16se w16cid w16 w16cex w16sdtdh">
   <w:docDefaults>
     <w:rPrDefault>
       <w:rPr>
@@ -3398,7 +3569,7 @@
       </w:pPr>
     </w:pPrDefault>
   </w:docDefaults>
-  <w:latentStyles w:defLockedState="0" w:defUIPriority="99" w:defSemiHidden="0" w:defUnhideWhenUsed="0" w:defQFormat="0" w:count="371">
+  <w:latentStyles w:defLockedState="0" w:defUIPriority="99" w:defSemiHidden="0" w:defUnhideWhenUsed="0" w:defQFormat="0" w:count="376">
     <w:lsdException w:name="Normal" w:uiPriority="0" w:qFormat="1"/>
     <w:lsdException w:name="heading 1" w:uiPriority="0"/>
     <w:lsdException w:name="heading 2" w:semiHidden="1" w:uiPriority="0" w:unhideWhenUsed="1"/>
@@ -3770,6 +3941,11 @@
     <w:lsdException w:name="List Table 5 Dark Accent 6" w:uiPriority="50"/>
     <w:lsdException w:name="List Table 6 Colorful Accent 6" w:uiPriority="51"/>
     <w:lsdException w:name="List Table 7 Colorful Accent 6" w:uiPriority="52"/>
+    <w:lsdException w:name="Mention" w:semiHidden="1" w:unhideWhenUsed="1"/>
+    <w:lsdException w:name="Smart Hyperlink" w:semiHidden="1" w:unhideWhenUsed="1"/>
+    <w:lsdException w:name="Hashtag" w:semiHidden="1" w:unhideWhenUsed="1"/>
+    <w:lsdException w:name="Unresolved Mention" w:semiHidden="1" w:unhideWhenUsed="1"/>
+    <w:lsdException w:name="Smart Link" w:semiHidden="1" w:unhideWhenUsed="1"/>
   </w:latentStyles>
   <w:style w:type="paragraph" w:default="1" w:styleId="a">
     <w:name w:val="Normal"/>
@@ -5022,8 +5198,8 @@
       </w:tcPr>
     </w:tblStylePr>
   </w:style>
-  <w:style w:type="character" w:customStyle="1" w:styleId="UnresolvedMention">
-    <w:name w:val="Unresolved Mention"/>
+  <w:style w:type="character" w:customStyle="1" w:styleId="16">
+    <w:name w:val="확인되지 않은 멘션1"/>
     <w:basedOn w:val="a0"/>
     <w:uiPriority w:val="99"/>
     <w:semiHidden/>
@@ -5229,7 +5405,7 @@
       </w:rPr>
     </w:tblStylePr>
   </w:style>
-  <w:style w:type="table" w:styleId="16">
+  <w:style w:type="table" w:styleId="17">
     <w:name w:val="Plain Table 1"/>
     <w:basedOn w:val="a1"/>
     <w:uiPriority w:val="41"/>
@@ -5421,6 +5597,18 @@
       <w:spacing w:before="0" w:after="0"/>
     </w:pPr>
     <w:tblPr/>
+  </w:style>
+  <w:style w:type="character" w:styleId="af7">
+    <w:name w:val="Unresolved Mention"/>
+    <w:basedOn w:val="a0"/>
+    <w:uiPriority w:val="99"/>
+    <w:semiHidden/>
+    <w:unhideWhenUsed/>
+    <w:rsid w:val="00DE710F"/>
+    <w:rPr>
+      <w:color w:val="605E5C"/>
+      <w:shd w:val="clear" w:color="auto" w:fill="E1DFDD"/>
+    </w:rPr>
   </w:style>
 </w:styles>
 </file>
@@ -5711,9 +5899,7 @@
 </file>
 
 <file path=customXml/item1.xml><?xml version="1.0" encoding="utf-8"?>
-<mappings xmlns="http://schemas.microsoft.com/pics">
-  <picture>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</picture>
-</mappings>
+<b:Sources xmlns:b="http://schemas.openxmlformats.org/officeDocument/2006/bibliography" SelectedStyle="\APA.XSL" StyleName="APA"/>
 </file>
 
 <file path=customXml/item2.xml><?xml version="1.0" encoding="utf-8"?>
@@ -5726,13 +5912,15 @@
 </file>
 
 <file path=customXml/item3.xml><?xml version="1.0" encoding="utf-8"?>
-<b:Sources xmlns:b="http://schemas.openxmlformats.org/officeDocument/2006/bibliography" SelectedStyle="\APA.XSL" StyleName="APA"/>
+<mappings xmlns="http://schemas.microsoft.com/pics">
+  <picture>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</picture>
+</mappings>
 </file>
 
 <file path=customXml/itemProps1.xml><?xml version="1.0" encoding="utf-8"?>
-<ds:datastoreItem xmlns:ds="http://schemas.openxmlformats.org/officeDocument/2006/customXml" ds:itemID="{47E18979-C756-43FD-9D2A-15203E6A502A}">
+<ds:datastoreItem xmlns:ds="http://schemas.openxmlformats.org/officeDocument/2006/customXml" ds:itemID="{88856B1D-885B-4AD1-9B8B-4CA89DE3F8FA}">
   <ds:schemaRefs>
-    <ds:schemaRef ds:uri="http://schemas.microsoft.com/pics"/>
+    <ds:schemaRef ds:uri="http://schemas.openxmlformats.org/officeDocument/2006/bibliography"/>
   </ds:schemaRefs>
 </ds:datastoreItem>
 </file>
@@ -5746,9 +5934,9 @@
 </file>
 
 <file path=customXml/itemProps3.xml><?xml version="1.0" encoding="utf-8"?>
-<ds:datastoreItem xmlns:ds="http://schemas.openxmlformats.org/officeDocument/2006/customXml" ds:itemID="{88856B1D-885B-4AD1-9B8B-4CA89DE3F8FA}">
+<ds:datastoreItem xmlns:ds="http://schemas.openxmlformats.org/officeDocument/2006/customXml" ds:itemID="{47E18979-C756-43FD-9D2A-15203E6A502A}">
   <ds:schemaRefs>
-    <ds:schemaRef ds:uri="http://schemas.openxmlformats.org/officeDocument/2006/bibliography"/>
+    <ds:schemaRef ds:uri="http://schemas.microsoft.com/pics"/>
   </ds:schemaRefs>
 </ds:datastoreItem>
 </file>